--- a/Doc/React Native/Настройка рабочего места разработчика на React Native.docx
+++ b/Doc/React Native/Настройка рабочего места разработчика на React Native.docx
@@ -2683,17 +2683,17 @@
           <w:rFonts w:ascii="Times New Roman" w:hAnsi="Times New Roman"/>
         </w:rPr>
       </w:pPr>
-      <w:bookmarkStart w:id="1" w:name="_Toc288742921"/>
-      <w:bookmarkStart w:id="2" w:name="_Toc295385563"/>
-      <w:bookmarkStart w:id="3" w:name="_Toc302388157"/>
-      <w:bookmarkStart w:id="4" w:name="_Toc303087309"/>
-      <w:bookmarkStart w:id="5" w:name="_Toc305507318"/>
-      <w:bookmarkStart w:id="6" w:name="_Toc320194773"/>
-      <w:bookmarkStart w:id="7" w:name="_Toc324772052"/>
-      <w:bookmarkStart w:id="8" w:name="_Toc395605102"/>
-      <w:bookmarkStart w:id="9" w:name="_Toc436203377"/>
-      <w:bookmarkStart w:id="10" w:name="_Toc452813577"/>
-      <w:bookmarkStart w:id="11" w:name="_Toc513466789"/>
+      <w:bookmarkStart w:id="1" w:name="_Toc513466789"/>
+      <w:bookmarkStart w:id="2" w:name="_Toc288742921"/>
+      <w:bookmarkStart w:id="3" w:name="_Toc295385563"/>
+      <w:bookmarkStart w:id="4" w:name="_Toc302388157"/>
+      <w:bookmarkStart w:id="5" w:name="_Toc303087309"/>
+      <w:bookmarkStart w:id="6" w:name="_Toc305507318"/>
+      <w:bookmarkStart w:id="7" w:name="_Toc320194773"/>
+      <w:bookmarkStart w:id="8" w:name="_Toc324772052"/>
+      <w:bookmarkStart w:id="9" w:name="_Toc395605102"/>
+      <w:bookmarkStart w:id="10" w:name="_Toc436203377"/>
+      <w:bookmarkStart w:id="11" w:name="_Toc452813577"/>
       <w:r>
         <w:rPr>
           <w:rFonts w:ascii="Times New Roman" w:hAnsi="Times New Roman"/>
@@ -2701,7 +2701,7 @@
         <w:lastRenderedPageBreak/>
         <w:t>Термины и сокращения</w:t>
       </w:r>
-      <w:bookmarkEnd w:id="11"/>
+      <w:bookmarkEnd w:id="1"/>
     </w:p>
     <w:p>
       <w:r>
@@ -2740,154 +2740,152 @@
         </w:rPr>
         <w:t>json</w:t>
       </w:r>
-      <w:bookmarkStart w:id="12" w:name="_GoBack"/>
+      <w:r>
+        <w:t>.</w:t>
+      </w:r>
+    </w:p>
+    <w:p>
+      <w:r>
+        <w:rPr>
+          <w:i/>
+        </w:rPr>
+        <w:t>Модуль</w:t>
+      </w:r>
+      <w:r>
+        <w:t xml:space="preserve"> –</w:t>
+      </w:r>
+      <w:r>
+        <w:t xml:space="preserve"> то</w:t>
+      </w:r>
+      <w:r>
+        <w:t xml:space="preserve">, что может быть </w:t>
+      </w:r>
+      <w:r>
+        <w:t>за</w:t>
+      </w:r>
+      <w:r>
+        <w:t>гружено</w:t>
+      </w:r>
+      <w:r>
+        <w:t xml:space="preserve"> </w:t>
+      </w:r>
+      <w:r>
+        <w:t xml:space="preserve">программой </w:t>
+      </w:r>
+      <w:r>
+        <w:rPr>
+          <w:i/>
+          <w:lang w:val="en-US"/>
+        </w:rPr>
+        <w:t>Node</w:t>
+      </w:r>
+      <w:r>
+        <w:rPr>
+          <w:i/>
+        </w:rPr>
+        <w:t>.</w:t>
+      </w:r>
+      <w:r>
+        <w:rPr>
+          <w:i/>
+          <w:lang w:val="en-US"/>
+        </w:rPr>
+        <w:t>js</w:t>
+      </w:r>
+      <w:r>
+        <w:t xml:space="preserve"> </w:t>
+      </w:r>
+      <w:r>
+        <w:t xml:space="preserve">при помощи функции </w:t>
+      </w:r>
+      <w:r>
+        <w:rPr>
+          <w:i/>
+          <w:lang w:val="en-US"/>
+        </w:rPr>
+        <w:t>require</w:t>
+      </w:r>
+      <w:r>
+        <w:rPr>
+          <w:i/>
+        </w:rPr>
+        <w:t>()</w:t>
+      </w:r>
+      <w:r>
+        <w:rPr>
+          <w:i/>
+        </w:rPr>
+        <w:t xml:space="preserve"> (</w:t>
+      </w:r>
+      <w:r>
+        <w:t>отсюда:</w:t>
+      </w:r>
+      <w:r>
+        <w:rPr>
+          <w:i/>
+        </w:rPr>
+        <w:t xml:space="preserve"> </w:t>
+      </w:r>
+      <w:r>
+        <w:rPr>
+          <w:i/>
+        </w:rPr>
+        <w:fldChar w:fldCharType="begin"/>
+      </w:r>
+      <w:r>
+        <w:rPr>
+          <w:i/>
+        </w:rPr>
+        <w:instrText xml:space="preserve"> REF _Ref512590491 \r \h </w:instrText>
+      </w:r>
+      <w:r>
+        <w:rPr>
+          <w:i/>
+        </w:rPr>
+      </w:r>
+      <w:r>
+        <w:rPr>
+          <w:i/>
+        </w:rPr>
+        <w:fldChar w:fldCharType="separate"/>
+      </w:r>
+      <w:r>
+        <w:rPr>
+          <w:i/>
+        </w:rPr>
+        <w:t>8.1</w:t>
+      </w:r>
+      <w:r>
+        <w:rPr>
+          <w:i/>
+        </w:rPr>
+        <w:fldChar w:fldCharType="end"/>
+      </w:r>
+      <w:r>
+        <w:rPr>
+          <w:i/>
+        </w:rPr>
+        <w:t>)</w:t>
+      </w:r>
+      <w:r>
+        <w:t>.</w:t>
+      </w:r>
+    </w:p>
+    <w:p>
+      <w:pPr>
+        <w:pStyle w:val="1"/>
+        <w:rPr>
+          <w:rFonts w:ascii="Times New Roman" w:hAnsi="Times New Roman"/>
+        </w:rPr>
+      </w:pPr>
+      <w:bookmarkStart w:id="12" w:name="_Toc513466790"/>
+      <w:r>
+        <w:rPr>
+          <w:rFonts w:ascii="Times New Roman" w:hAnsi="Times New Roman"/>
+        </w:rPr>
+        <w:t>Введение</w:t>
+      </w:r>
       <w:bookmarkEnd w:id="12"/>
-      <w:r>
-        <w:t>.</w:t>
-      </w:r>
-    </w:p>
-    <w:p>
-      <w:r>
-        <w:rPr>
-          <w:i/>
-        </w:rPr>
-        <w:t>Модуль</w:t>
-      </w:r>
-      <w:r>
-        <w:t xml:space="preserve"> –</w:t>
-      </w:r>
-      <w:r>
-        <w:t xml:space="preserve"> то</w:t>
-      </w:r>
-      <w:r>
-        <w:t xml:space="preserve">, что может быть </w:t>
-      </w:r>
-      <w:r>
-        <w:t>за</w:t>
-      </w:r>
-      <w:r>
-        <w:t>гружено</w:t>
-      </w:r>
-      <w:r>
-        <w:t xml:space="preserve"> </w:t>
-      </w:r>
-      <w:r>
-        <w:t xml:space="preserve">программой </w:t>
-      </w:r>
-      <w:r>
-        <w:rPr>
-          <w:i/>
-          <w:lang w:val="en-US"/>
-        </w:rPr>
-        <w:t>Node</w:t>
-      </w:r>
-      <w:r>
-        <w:rPr>
-          <w:i/>
-        </w:rPr>
-        <w:t>.</w:t>
-      </w:r>
-      <w:r>
-        <w:rPr>
-          <w:i/>
-          <w:lang w:val="en-US"/>
-        </w:rPr>
-        <w:t>js</w:t>
-      </w:r>
-      <w:r>
-        <w:t xml:space="preserve"> </w:t>
-      </w:r>
-      <w:r>
-        <w:t xml:space="preserve">при помощи функции </w:t>
-      </w:r>
-      <w:r>
-        <w:rPr>
-          <w:i/>
-          <w:lang w:val="en-US"/>
-        </w:rPr>
-        <w:t>require</w:t>
-      </w:r>
-      <w:r>
-        <w:rPr>
-          <w:i/>
-        </w:rPr>
-        <w:t>()</w:t>
-      </w:r>
-      <w:r>
-        <w:rPr>
-          <w:i/>
-        </w:rPr>
-        <w:t xml:space="preserve"> (</w:t>
-      </w:r>
-      <w:r>
-        <w:t>отсюда:</w:t>
-      </w:r>
-      <w:r>
-        <w:rPr>
-          <w:i/>
-        </w:rPr>
-        <w:t xml:space="preserve"> </w:t>
-      </w:r>
-      <w:r>
-        <w:rPr>
-          <w:i/>
-        </w:rPr>
-        <w:fldChar w:fldCharType="begin"/>
-      </w:r>
-      <w:r>
-        <w:rPr>
-          <w:i/>
-        </w:rPr>
-        <w:instrText xml:space="preserve"> REF _Ref512590491 \r \h </w:instrText>
-      </w:r>
-      <w:r>
-        <w:rPr>
-          <w:i/>
-        </w:rPr>
-      </w:r>
-      <w:r>
-        <w:rPr>
-          <w:i/>
-        </w:rPr>
-        <w:fldChar w:fldCharType="separate"/>
-      </w:r>
-      <w:r>
-        <w:rPr>
-          <w:i/>
-        </w:rPr>
-        <w:t>8.1</w:t>
-      </w:r>
-      <w:r>
-        <w:rPr>
-          <w:i/>
-        </w:rPr>
-        <w:fldChar w:fldCharType="end"/>
-      </w:r>
-      <w:r>
-        <w:rPr>
-          <w:i/>
-        </w:rPr>
-        <w:t>)</w:t>
-      </w:r>
-      <w:r>
-        <w:t>.</w:t>
-      </w:r>
-    </w:p>
-    <w:p>
-      <w:pPr>
-        <w:pStyle w:val="1"/>
-        <w:rPr>
-          <w:rFonts w:ascii="Times New Roman" w:hAnsi="Times New Roman"/>
-        </w:rPr>
-      </w:pPr>
-      <w:bookmarkStart w:id="13" w:name="_Toc513466790"/>
-      <w:r>
-        <w:rPr>
-          <w:rFonts w:ascii="Times New Roman" w:hAnsi="Times New Roman"/>
-        </w:rPr>
-        <w:t>Введение</w:t>
-      </w:r>
-      <w:bookmarkEnd w:id="13"/>
     </w:p>
     <w:p>
       <w:pPr>
@@ -2949,7 +2947,7 @@
           <w:szCs w:val="32"/>
         </w:rPr>
       </w:pPr>
-      <w:bookmarkStart w:id="14" w:name="_Toc513466791"/>
+      <w:bookmarkStart w:id="13" w:name="_Toc513466791"/>
       <w:r>
         <w:rPr>
           <w:rFonts w:cs="Arial"/>
@@ -2959,7 +2957,7 @@
         </w:rPr>
         <w:t>Node.js</w:t>
       </w:r>
-      <w:bookmarkEnd w:id="14"/>
+      <w:bookmarkEnd w:id="13"/>
     </w:p>
     <w:p>
       <w:pPr>
@@ -3046,7 +3044,7 @@
           <w:szCs w:val="24"/>
         </w:rPr>
       </w:pPr>
-      <w:bookmarkStart w:id="15" w:name="_Toc513466792"/>
+      <w:bookmarkStart w:id="14" w:name="_Toc513466792"/>
       <w:r>
         <w:rPr>
           <w:rFonts w:cs="Arial"/>
@@ -3067,7 +3065,7 @@
         </w:rPr>
         <w:t>Node.js на Windows 7</w:t>
       </w:r>
-      <w:bookmarkEnd w:id="15"/>
+      <w:bookmarkEnd w:id="14"/>
     </w:p>
     <w:p>
       <w:pPr>
@@ -3347,7 +3345,7 @@
           <w:szCs w:val="24"/>
         </w:rPr>
       </w:pPr>
-      <w:bookmarkStart w:id="16" w:name="_Toc513466793"/>
+      <w:bookmarkStart w:id="15" w:name="_Toc513466793"/>
       <w:r>
         <w:rPr>
           <w:rFonts w:cs="Arial"/>
@@ -3368,7 +3366,7 @@
         </w:rPr>
         <w:t>npm</w:t>
       </w:r>
-      <w:bookmarkEnd w:id="16"/>
+      <w:bookmarkEnd w:id="15"/>
     </w:p>
     <w:p>
       <w:pPr>
@@ -3410,7 +3408,7 @@
           <w:szCs w:val="24"/>
         </w:rPr>
       </w:pPr>
-      <w:bookmarkStart w:id="17" w:name="_Toc513466794"/>
+      <w:bookmarkStart w:id="16" w:name="_Toc513466794"/>
       <w:r>
         <w:rPr>
           <w:rFonts w:cs="Arial"/>
@@ -3431,7 +3429,7 @@
         </w:rPr>
         <w:t>.npmrc</w:t>
       </w:r>
-      <w:bookmarkEnd w:id="17"/>
+      <w:bookmarkEnd w:id="16"/>
     </w:p>
     <w:p>
       <w:pPr>
@@ -3665,7 +3663,7 @@
           <w:szCs w:val="24"/>
         </w:rPr>
       </w:pPr>
-      <w:bookmarkStart w:id="18" w:name="_Toc513466795"/>
+      <w:bookmarkStart w:id="17" w:name="_Toc513466795"/>
       <w:r>
         <w:rPr>
           <w:rFonts w:cs="Arial"/>
@@ -3686,7 +3684,7 @@
         </w:rPr>
         <w:t>package.json</w:t>
       </w:r>
-      <w:bookmarkEnd w:id="18"/>
+      <w:bookmarkEnd w:id="17"/>
     </w:p>
     <w:p>
       <w:pPr>
@@ -3709,7 +3707,19 @@
           <w:sz w:val="22"/>
           <w:szCs w:val="22"/>
         </w:rPr>
-        <w:t>package.json</w:t>
+        <w:t>packa</w:t>
+      </w:r>
+      <w:bookmarkStart w:id="18" w:name="_GoBack"/>
+      <w:bookmarkEnd w:id="18"/>
+      <w:r>
+        <w:rPr>
+          <w:i/>
+          <w:iCs/>
+          <w:color w:val="000000"/>
+          <w:sz w:val="22"/>
+          <w:szCs w:val="22"/>
+        </w:rPr>
+        <w:t>ge.json</w:t>
       </w:r>
       <w:r>
         <w:rPr>
@@ -6129,7 +6139,6 @@
         </w:rPr>
       </w:pPr>
       <w:bookmarkStart w:id="30" w:name="_Toc513466807"/>
-      <w:bookmarkEnd w:id="1"/>
       <w:bookmarkEnd w:id="2"/>
       <w:bookmarkEnd w:id="3"/>
       <w:bookmarkEnd w:id="4"/>
@@ -6139,6 +6148,7 @@
       <w:bookmarkEnd w:id="8"/>
       <w:bookmarkEnd w:id="9"/>
       <w:bookmarkEnd w:id="10"/>
+      <w:bookmarkEnd w:id="11"/>
       <w:r>
         <w:rPr>
           <w:rFonts w:ascii="Times New Roman" w:hAnsi="Times New Roman"/>
@@ -6314,8 +6324,8 @@
           <w:rFonts w:ascii="Times New Roman" w:hAnsi="Times New Roman"/>
         </w:rPr>
       </w:pPr>
-      <w:bookmarkStart w:id="37" w:name="_Ref512592570"/>
-      <w:bookmarkStart w:id="38" w:name="_Toc513466812"/>
+      <w:bookmarkStart w:id="37" w:name="_Toc513466812"/>
+      <w:bookmarkStart w:id="38" w:name="_Ref512592570"/>
       <w:r>
         <w:rPr>
           <w:rFonts w:ascii="Times New Roman" w:hAnsi="Times New Roman"/>
@@ -6344,9 +6354,9 @@
           </w:rPr>
           <w:t>ertutil</w:t>
         </w:r>
-        <w:bookmarkEnd w:id="38"/>
+        <w:bookmarkEnd w:id="37"/>
       </w:hyperlink>
-      <w:bookmarkEnd w:id="37"/>
+      <w:bookmarkEnd w:id="38"/>
     </w:p>
     <w:p>
       <w:pPr>
@@ -11700,7 +11710,7 @@
 </file>
 
 <file path=customXml/itemProps1.xml><?xml version="1.0" encoding="utf-8"?>
-<ds:datastoreItem xmlns:ds="http://schemas.openxmlformats.org/officeDocument/2006/customXml" ds:itemID="{E7EB269A-1213-457D-B3A8-F4A35CFAD914}">
+<ds:datastoreItem xmlns:ds="http://schemas.openxmlformats.org/officeDocument/2006/customXml" ds:itemID="{2B2E4DE6-8132-47DE-887A-A69171B96AAE}">
   <ds:schemaRefs>
     <ds:schemaRef ds:uri="http://schemas.openxmlformats.org/officeDocument/2006/bibliography"/>
   </ds:schemaRefs>

--- a/Doc/React Native/Настройка рабочего места разработчика на React Native.docx
+++ b/Doc/React Native/Настройка рабочего места разработчика на React Native.docx
@@ -3645,6 +3645,11 @@
       <w:pPr>
         <w:pStyle w:val="afe"/>
         <w:spacing w:before="0" w:beforeAutospacing="0" w:after="0" w:afterAutospacing="0"/>
+        <w:rPr>
+          <w:color w:val="000000"/>
+          <w:sz w:val="22"/>
+          <w:szCs w:val="22"/>
+        </w:rPr>
       </w:pPr>
       <w:r>
         <w:rPr>
@@ -3653,6 +3658,96 @@
           <w:szCs w:val="22"/>
         </w:rPr>
         <w:t>...</w:t>
+      </w:r>
+    </w:p>
+    <w:p>
+      <w:pPr>
+        <w:pStyle w:val="afe"/>
+        <w:spacing w:before="0" w:beforeAutospacing="0" w:after="0" w:afterAutospacing="0"/>
+        <w:rPr>
+          <w:color w:val="000000"/>
+          <w:sz w:val="22"/>
+          <w:szCs w:val="22"/>
+        </w:rPr>
+      </w:pPr>
+    </w:p>
+    <w:p>
+      <w:pPr>
+        <w:pStyle w:val="afe"/>
+        <w:spacing w:before="0" w:beforeAutospacing="0" w:after="0" w:afterAutospacing="0"/>
+        <w:rPr>
+          <w:color w:val="000000"/>
+          <w:sz w:val="22"/>
+          <w:szCs w:val="22"/>
+        </w:rPr>
+      </w:pPr>
+      <w:r>
+        <w:rPr>
+          <w:color w:val="000000"/>
+          <w:sz w:val="22"/>
+          <w:szCs w:val="22"/>
+        </w:rPr>
+        <w:t xml:space="preserve">Во избежание проблем с </w:t>
+      </w:r>
+      <w:r>
+        <w:rPr>
+          <w:color w:val="000000"/>
+          <w:sz w:val="22"/>
+          <w:szCs w:val="22"/>
+          <w:lang w:val="en-US"/>
+        </w:rPr>
+        <w:t>SSL</w:t>
+      </w:r>
+      <w:r>
+        <w:rPr>
+          <w:color w:val="000000"/>
+          <w:sz w:val="22"/>
+          <w:szCs w:val="22"/>
+        </w:rPr>
+        <w:t xml:space="preserve"> </w:t>
+      </w:r>
+      <w:r>
+        <w:rPr>
+          <w:color w:val="000000"/>
+          <w:sz w:val="22"/>
+          <w:szCs w:val="22"/>
+        </w:rPr>
+        <w:t xml:space="preserve">при установке модулей </w:t>
+      </w:r>
+      <w:bookmarkStart w:id="17" w:name="_GoBack"/>
+      <w:bookmarkEnd w:id="17"/>
+      <w:r>
+        <w:rPr>
+          <w:color w:val="000000"/>
+          <w:sz w:val="22"/>
+          <w:szCs w:val="22"/>
+        </w:rPr>
+        <w:t>в файл конфигурации рекомендуется добавить строку</w:t>
+      </w:r>
+      <w:r>
+        <w:rPr>
+          <w:color w:val="000000"/>
+          <w:sz w:val="22"/>
+          <w:szCs w:val="22"/>
+        </w:rPr>
+        <w:t>:</w:t>
+      </w:r>
+    </w:p>
+    <w:p>
+      <w:pPr>
+        <w:pStyle w:val="afe"/>
+        <w:spacing w:before="0" w:beforeAutospacing="0" w:after="0" w:afterAutospacing="0"/>
+        <w:rPr>
+          <w:i/>
+          <w:lang w:val="en-US"/>
+        </w:rPr>
+      </w:pPr>
+      <w:r>
+        <w:rPr>
+          <w:i/>
+          <w:lang w:val="en-US"/>
+        </w:rPr>
+        <w:t>strict-ssl=false</w:t>
       </w:r>
     </w:p>
     <w:p>
@@ -3663,7 +3758,7 @@
           <w:szCs w:val="24"/>
         </w:rPr>
       </w:pPr>
-      <w:bookmarkStart w:id="17" w:name="_Toc513466795"/>
+      <w:bookmarkStart w:id="18" w:name="_Toc513466795"/>
       <w:r>
         <w:rPr>
           <w:rFonts w:cs="Arial"/>
@@ -3684,7 +3779,7 @@
         </w:rPr>
         <w:t>package.json</w:t>
       </w:r>
-      <w:bookmarkEnd w:id="17"/>
+      <w:bookmarkEnd w:id="18"/>
     </w:p>
     <w:p>
       <w:pPr>
@@ -3707,19 +3802,7 @@
           <w:sz w:val="22"/>
           <w:szCs w:val="22"/>
         </w:rPr>
-        <w:t>packa</w:t>
-      </w:r>
-      <w:bookmarkStart w:id="18" w:name="_GoBack"/>
-      <w:bookmarkEnd w:id="18"/>
-      <w:r>
-        <w:rPr>
-          <w:i/>
-          <w:iCs/>
-          <w:color w:val="000000"/>
-          <w:sz w:val="22"/>
-          <w:szCs w:val="22"/>
-        </w:rPr>
-        <w:t>ge.json</w:t>
+        <w:t>package.json</w:t>
       </w:r>
       <w:r>
         <w:rPr>
@@ -3826,6 +3909,7 @@
           <w:szCs w:val="22"/>
           <w:lang w:val="en-US"/>
         </w:rPr>
+        <w:lastRenderedPageBreak/>
         <w:t>{</w:t>
       </w:r>
     </w:p>
@@ -3906,7 +3990,6 @@
           <w:szCs w:val="22"/>
           <w:lang w:val="en-US"/>
         </w:rPr>
-        <w:lastRenderedPageBreak/>
         <w:t xml:space="preserve">  "devDependencies": {</w:t>
       </w:r>
     </w:p>
@@ -5049,7 +5132,6 @@
           <w:sz w:val="22"/>
           <w:szCs w:val="22"/>
         </w:rPr>
-        <w:lastRenderedPageBreak/>
         <w:t>email=ivanpetrov@gmail.com</w:t>
       </w:r>
     </w:p>
@@ -5803,6 +5885,7 @@
           <w:color w:val="000000"/>
           <w:szCs w:val="24"/>
         </w:rPr>
+        <w:lastRenderedPageBreak/>
         <w:t>Запуск приложения</w:t>
       </w:r>
       <w:bookmarkEnd w:id="28"/>
@@ -6602,7 +6685,7 @@
               <w:noProof/>
               <w:color w:val="606060"/>
             </w:rPr>
-            <w:t>3</w:t>
+            <w:t>4</w:t>
           </w:r>
           <w:r>
             <w:rPr>
@@ -11710,7 +11793,7 @@
 </file>
 
 <file path=customXml/itemProps1.xml><?xml version="1.0" encoding="utf-8"?>
-<ds:datastoreItem xmlns:ds="http://schemas.openxmlformats.org/officeDocument/2006/customXml" ds:itemID="{2B2E4DE6-8132-47DE-887A-A69171B96AAE}">
+<ds:datastoreItem xmlns:ds="http://schemas.openxmlformats.org/officeDocument/2006/customXml" ds:itemID="{2117BC64-8B97-4785-B04D-594BFA3B4771}">
   <ds:schemaRefs>
     <ds:schemaRef ds:uri="http://schemas.openxmlformats.org/officeDocument/2006/bibliography"/>
   </ds:schemaRefs>
